--- a/trunk/Docs/Meetings/2013_06-03.docx
+++ b/trunk/Docs/Meetings/2013_06-03.docx
@@ -269,7 +269,7 @@
           <w:rFonts w:ascii="Trebuchet MS" w:eastAsia="Trebuchet MS" w:hAnsi="Trebuchet MS" w:cs="Trebuchet MS"/>
           <w:lang w:val="en-US"/>
         </w:rPr>
-        <w:t>DS</w:t>
+        <w:t>MO</w:t>
       </w:r>
     </w:p>
     <w:p>
@@ -295,7 +295,7 @@
           <w:rFonts w:ascii="Trebuchet MS" w:eastAsia="Trebuchet MS" w:hAnsi="Trebuchet MS" w:cs="Trebuchet MS"/>
           <w:lang w:val="en-US"/>
         </w:rPr>
-        <w:t>RG</w:t>
+        <w:t>DS</w:t>
       </w:r>
     </w:p>
     <w:p>
@@ -571,30 +571,6 @@
     </w:p>
     <w:p>
       <w:pPr>
-        <w:spacing w:after="160" w:line="259" w:lineRule="auto"/>
-        <w:rPr>
-          <w:b/>
-          <w:lang w:val="en-US"/>
-        </w:rPr>
-      </w:pPr>
-      <w:r>
-        <w:rPr>
-          <w:b/>
-          <w:lang w:val="en-US"/>
-        </w:rPr>
-        <w:br w:type="page"/>
-      </w:r>
-    </w:p>
-    <w:p>
-      <w:pPr>
-        <w:rPr>
-          <w:b/>
-          <w:lang w:val="en-US"/>
-        </w:rPr>
-      </w:pPr>
-    </w:p>
-    <w:p>
-      <w:pPr>
         <w:pBdr>
           <w:top w:val="single" w:sz="4" w:space="1" w:color="auto"/>
         </w:pBdr>
@@ -634,959 +610,12 @@
     </w:p>
     <w:p>
       <w:pPr>
-        <w:ind w:left="708"/>
-        <w:rPr>
-          <w:lang w:val="en-US"/>
-        </w:rPr>
-      </w:pPr>
-      <w:r>
-        <w:rPr>
-          <w:lang w:val="en-US"/>
-        </w:rPr>
-        <w:t xml:space="preserve">AI1 – Create </w:t>
-      </w:r>
-      <w:proofErr w:type="spellStart"/>
-      <w:r>
-        <w:rPr>
-          <w:lang w:val="en-US"/>
-        </w:rPr>
-        <w:t>DashBoard</w:t>
-      </w:r>
-      <w:proofErr w:type="spellEnd"/>
-      <w:r>
-        <w:rPr>
-          <w:lang w:val="en-US"/>
-        </w:rPr>
-        <w:t xml:space="preserve"> – FB – </w:t>
-      </w:r>
-      <w:r>
-        <w:rPr>
-          <w:b/>
-          <w:color w:val="auto"/>
-          <w:lang w:val="en-US"/>
-        </w:rPr>
-        <w:t>Done</w:t>
-      </w:r>
-      <w:r>
-        <w:rPr>
-          <w:lang w:val="en-US"/>
-        </w:rPr>
-        <w:t>.</w:t>
-      </w:r>
-    </w:p>
-    <w:p>
-      <w:pPr>
-        <w:rPr>
-          <w:color w:val="FF0000"/>
-          <w:lang w:val="en-US"/>
-        </w:rPr>
-      </w:pPr>
-      <w:r>
-        <w:rPr>
-          <w:lang w:val="en-US"/>
-        </w:rPr>
-        <w:tab/>
-        <w:t xml:space="preserve">AI2 – Logs and Time records in SVN – MO – </w:t>
-      </w:r>
-      <w:r>
-        <w:rPr>
-          <w:b/>
-          <w:color w:val="auto"/>
-          <w:lang w:val="en-US"/>
-        </w:rPr>
-        <w:t>Done</w:t>
-      </w:r>
-    </w:p>
-    <w:p>
-      <w:pPr>
-        <w:rPr>
-          <w:b/>
-          <w:color w:val="auto"/>
-          <w:lang w:val="en-US"/>
-        </w:rPr>
-      </w:pPr>
-      <w:r>
-        <w:rPr>
-          <w:color w:val="FF0000"/>
-          <w:lang w:val="en-US"/>
-        </w:rPr>
-        <w:tab/>
-      </w:r>
-      <w:r>
-        <w:rPr>
-          <w:lang w:val="en-US"/>
-        </w:rPr>
-        <w:t xml:space="preserve">AI3 – Plan when processes will be defined – CM – </w:t>
-      </w:r>
-      <w:r>
-        <w:rPr>
-          <w:b/>
-          <w:color w:val="auto"/>
-          <w:lang w:val="en-US"/>
-        </w:rPr>
-        <w:t>Done</w:t>
-      </w:r>
-    </w:p>
-    <w:p>
-      <w:pPr>
-        <w:rPr>
-          <w:b/>
-          <w:color w:val="auto"/>
-          <w:lang w:val="en-US"/>
-        </w:rPr>
-      </w:pPr>
-      <w:r>
-        <w:rPr>
-          <w:color w:val="auto"/>
-          <w:lang w:val="en-US"/>
-        </w:rPr>
-        <w:tab/>
-        <w:t xml:space="preserve">AI4 – Build first draft of project Vision and Scope – JG – </w:t>
-      </w:r>
-      <w:r>
-        <w:rPr>
-          <w:b/>
-          <w:color w:val="auto"/>
-          <w:lang w:val="en-US"/>
-        </w:rPr>
-        <w:t>Done</w:t>
-      </w:r>
-    </w:p>
-    <w:p>
-      <w:pPr>
-        <w:rPr>
-          <w:lang w:val="en-US"/>
-        </w:rPr>
-      </w:pPr>
-      <w:r>
-        <w:rPr>
-          <w:lang w:val="en-US"/>
-        </w:rPr>
-        <w:tab/>
-        <w:t>AI5 – Define Project Planning Process – FB – Almost Done</w:t>
-      </w:r>
-    </w:p>
-    <w:p>
-      <w:pPr>
-        <w:rPr>
-          <w:lang w:val="en-US"/>
-        </w:rPr>
-      </w:pPr>
-      <w:r>
-        <w:rPr>
-          <w:lang w:val="en-US"/>
-        </w:rPr>
-        <w:tab/>
-        <w:t>AI6 – Refinement and Review of the Vision and Scope document – JG –</w:t>
-      </w:r>
-      <w:r>
-        <w:rPr>
-          <w:b/>
-          <w:lang w:val="en-US"/>
-        </w:rPr>
-        <w:t>Done</w:t>
-      </w:r>
-    </w:p>
-    <w:p>
-      <w:pPr>
-        <w:rPr>
-          <w:lang w:val="en-US"/>
-        </w:rPr>
-      </w:pPr>
-      <w:r>
-        <w:rPr>
-          <w:lang w:val="en-US"/>
-        </w:rPr>
-        <w:tab/>
-        <w:t>AI7 – Review and approve the documents management process –</w:t>
-      </w:r>
-      <w:r>
-        <w:rPr>
-          <w:b/>
-          <w:lang w:val="en-US"/>
-        </w:rPr>
-        <w:t>Done</w:t>
-      </w:r>
-    </w:p>
-    <w:p>
-      <w:pPr>
-        <w:tabs>
-          <w:tab w:val="center" w:pos="5400"/>
-        </w:tabs>
-        <w:ind w:left="720" w:firstLine="720"/>
-        <w:rPr>
-          <w:lang w:val="it-IT"/>
-        </w:rPr>
-      </w:pPr>
-      <w:r>
-        <w:rPr>
-          <w:lang w:val="it-IT"/>
-        </w:rPr>
-        <w:t>AI7.1 – Review – FB</w:t>
-      </w:r>
-      <w:r>
-        <w:rPr>
-          <w:lang w:val="it-IT"/>
-        </w:rPr>
-        <w:tab/>
-      </w:r>
-    </w:p>
-    <w:p>
-      <w:pPr>
-        <w:ind w:left="720" w:firstLine="720"/>
-        <w:rPr>
-          <w:lang w:val="it-IT"/>
-        </w:rPr>
-      </w:pPr>
-      <w:r>
-        <w:rPr>
-          <w:lang w:val="it-IT"/>
-        </w:rPr>
-        <w:t>AI7.2 – Approve – RG &amp; JG</w:t>
-      </w:r>
-    </w:p>
-    <w:p>
-      <w:pPr>
-        <w:rPr>
-          <w:b/>
-          <w:lang w:val="en-US"/>
-        </w:rPr>
-      </w:pPr>
-      <w:r>
-        <w:rPr>
-          <w:lang w:val="it-IT"/>
-        </w:rPr>
-        <w:tab/>
-      </w:r>
-      <w:r>
-        <w:rPr>
-          <w:lang w:val="en-US"/>
-        </w:rPr>
-        <w:t>AI8 – Redefine processes list and estimations – CM -</w:t>
-      </w:r>
-      <w:r>
-        <w:rPr>
-          <w:b/>
-          <w:lang w:val="en-US"/>
-        </w:rPr>
-        <w:t>Done</w:t>
-      </w:r>
-    </w:p>
-    <w:p>
-      <w:pPr>
-        <w:rPr>
-          <w:b/>
-          <w:lang w:val="en-US"/>
-        </w:rPr>
-      </w:pPr>
-      <w:r>
-        <w:rPr>
-          <w:lang w:val="en-US"/>
-        </w:rPr>
-        <w:tab/>
-        <w:t xml:space="preserve">AI9 – Reorganize dashboard – FB - </w:t>
-      </w:r>
-      <w:r>
-        <w:rPr>
-          <w:b/>
-          <w:lang w:val="en-US"/>
-        </w:rPr>
-        <w:t>Done</w:t>
-      </w:r>
-    </w:p>
-    <w:p>
-      <w:pPr>
-        <w:rPr>
-          <w:b/>
-          <w:lang w:val="en-US"/>
-        </w:rPr>
-      </w:pPr>
-      <w:r>
-        <w:rPr>
-          <w:lang w:val="en-US"/>
-        </w:rPr>
-        <w:tab/>
-        <w:t>AI10 – Finish Project Planning Process – JM &amp; FB –D</w:t>
-      </w:r>
-      <w:r>
-        <w:rPr>
-          <w:b/>
-          <w:lang w:val="en-US"/>
-        </w:rPr>
-        <w:t>one</w:t>
-      </w:r>
-    </w:p>
-    <w:p>
-      <w:pPr>
-        <w:ind w:left="1416"/>
-        <w:rPr>
-          <w:lang w:val="en-US"/>
-        </w:rPr>
-      </w:pPr>
-      <w:r>
-        <w:rPr>
-          <w:lang w:val="en-US"/>
-        </w:rPr>
-        <w:t xml:space="preserve">A10.1 – Review - MO </w:t>
-      </w:r>
-    </w:p>
-    <w:p>
-      <w:pPr>
-        <w:ind w:left="1416"/>
-        <w:rPr>
-          <w:lang w:val="en-US"/>
-        </w:rPr>
-      </w:pPr>
-      <w:r>
-        <w:rPr>
-          <w:lang w:val="en-US"/>
-        </w:rPr>
-        <w:t xml:space="preserve">A10.2 – Approve - CM &amp; RG </w:t>
-      </w:r>
-    </w:p>
-    <w:p>
-      <w:pPr>
-        <w:rPr>
-          <w:b/>
-          <w:lang w:val="en-US"/>
-        </w:rPr>
-      </w:pPr>
-      <w:r>
-        <w:rPr>
-          <w:lang w:val="en-US"/>
-        </w:rPr>
-        <w:tab/>
-        <w:t xml:space="preserve">AI11 – Start Review Process – MO &amp; FB – </w:t>
-      </w:r>
-      <w:r>
-        <w:rPr>
-          <w:b/>
-          <w:lang w:val="en-US"/>
-        </w:rPr>
-        <w:t>Done</w:t>
-      </w:r>
-    </w:p>
-    <w:p>
-      <w:pPr>
-        <w:ind w:left="1416"/>
-        <w:rPr>
-          <w:lang w:val="en-US"/>
-        </w:rPr>
-      </w:pPr>
-      <w:r>
-        <w:rPr>
-          <w:lang w:val="en-US"/>
-        </w:rPr>
-        <w:t xml:space="preserve">A11.1 – Review - CM </w:t>
-      </w:r>
-    </w:p>
-    <w:p>
-      <w:pPr>
-        <w:ind w:left="1416"/>
-        <w:rPr>
-          <w:lang w:val="en-US"/>
-        </w:rPr>
-      </w:pPr>
-      <w:r>
-        <w:rPr>
-          <w:lang w:val="en-US"/>
-        </w:rPr>
-        <w:t>A11.2 – Approve - RG &amp; DS</w:t>
-      </w:r>
-    </w:p>
-    <w:p>
-      <w:pPr>
-        <w:ind w:left="708"/>
-        <w:rPr>
-          <w:b/>
-          <w:lang w:val="en-US"/>
-        </w:rPr>
-      </w:pPr>
-      <w:r>
-        <w:rPr>
-          <w:lang w:val="en-US"/>
-        </w:rPr>
-        <w:t>AI12 – Finish Requirements Process - JG &amp; CM –</w:t>
-      </w:r>
-      <w:r>
-        <w:rPr>
-          <w:b/>
-          <w:lang w:val="en-US"/>
-        </w:rPr>
-        <w:t>Done</w:t>
-      </w:r>
-    </w:p>
-    <w:p>
-      <w:pPr>
-        <w:ind w:left="1416"/>
-        <w:rPr>
-          <w:lang w:val="en-US"/>
-        </w:rPr>
-      </w:pPr>
-      <w:r>
-        <w:rPr>
-          <w:lang w:val="en-US"/>
-        </w:rPr>
-        <w:t xml:space="preserve">A12.1 – Review - MO  </w:t>
-      </w:r>
-    </w:p>
-    <w:p>
-      <w:pPr>
-        <w:ind w:left="1416"/>
-        <w:rPr>
-          <w:lang w:val="en-US"/>
-        </w:rPr>
-      </w:pPr>
-      <w:r>
-        <w:rPr>
-          <w:lang w:val="en-US"/>
-        </w:rPr>
-        <w:t xml:space="preserve">A12.2 – Approve - FB &amp; RG </w:t>
-      </w:r>
-    </w:p>
-    <w:p>
-      <w:pPr>
-        <w:rPr>
-          <w:lang w:val="en-US"/>
-        </w:rPr>
-      </w:pPr>
-      <w:r>
-        <w:rPr>
-          <w:lang w:val="en-US"/>
-        </w:rPr>
-        <w:tab/>
-        <w:t>AI13 – Ready for review Project Assessment and Control Process – DS &amp; RG –</w:t>
-      </w:r>
-      <w:r>
-        <w:rPr>
-          <w:b/>
-          <w:lang w:val="en-US"/>
-        </w:rPr>
-        <w:t>Done</w:t>
-      </w:r>
-    </w:p>
-    <w:p>
-      <w:pPr>
-        <w:pStyle w:val="PargrafodaLista"/>
-        <w:spacing w:after="200"/>
-        <w:jc w:val="both"/>
-        <w:rPr>
-          <w:lang w:val="en-US"/>
-        </w:rPr>
-      </w:pPr>
-      <w:r>
-        <w:rPr>
-          <w:lang w:val="en-US"/>
-        </w:rPr>
-        <w:t>AI14 – Start Verification &amp; Validation Process – JG &amp; JM –</w:t>
-      </w:r>
-      <w:r>
-        <w:rPr>
-          <w:b/>
-          <w:lang w:val="en-US"/>
-        </w:rPr>
-        <w:t>Done</w:t>
-      </w:r>
-    </w:p>
-    <w:p>
-      <w:pPr>
-        <w:ind w:firstLine="708"/>
-        <w:rPr>
-          <w:b/>
-          <w:lang w:val="en-US"/>
-        </w:rPr>
-      </w:pPr>
-      <w:r>
-        <w:rPr>
-          <w:lang w:val="en-US"/>
-        </w:rPr>
-        <w:t xml:space="preserve">AI15 – Start project planning and definition of Quality plan – FB &amp; CM – </w:t>
-      </w:r>
-      <w:r>
-        <w:rPr>
-          <w:b/>
-          <w:lang w:val="en-US"/>
-        </w:rPr>
-        <w:t>Done</w:t>
-      </w:r>
-    </w:p>
-    <w:p>
-      <w:pPr>
-        <w:ind w:firstLine="708"/>
-        <w:rPr>
-          <w:lang w:val="en-US"/>
-        </w:rPr>
-      </w:pPr>
-      <w:r>
-        <w:rPr>
-          <w:lang w:val="en-US"/>
-        </w:rPr>
-        <w:t>AI16 – Finish project planning – FB &amp; CM –</w:t>
-      </w:r>
-      <w:r>
-        <w:rPr>
-          <w:b/>
-          <w:lang w:val="en-US"/>
-        </w:rPr>
-        <w:t>Done</w:t>
-      </w:r>
-    </w:p>
-    <w:p>
-      <w:pPr>
-        <w:ind w:firstLine="708"/>
-        <w:rPr>
-          <w:lang w:val="en-US"/>
-        </w:rPr>
-      </w:pPr>
-      <w:r>
-        <w:rPr>
-          <w:lang w:val="en-US"/>
-        </w:rPr>
-        <w:t>AI17 – Finish of Quality plan – FB &amp; CM –</w:t>
-      </w:r>
-      <w:r>
-        <w:rPr>
-          <w:b/>
-          <w:lang w:val="en-US"/>
-        </w:rPr>
-        <w:t>Done</w:t>
-      </w:r>
-    </w:p>
-    <w:p>
-      <w:pPr>
-        <w:pStyle w:val="PargrafodaLista"/>
-        <w:spacing w:after="200"/>
-        <w:jc w:val="both"/>
-        <w:rPr>
-          <w:lang w:val="en-US"/>
-        </w:rPr>
-      </w:pPr>
-      <w:r>
-        <w:rPr>
-          <w:lang w:val="en-US"/>
-        </w:rPr>
-        <w:t>AI18 – Review and approve Verification &amp; Validation Process – JG &amp; JM –</w:t>
-      </w:r>
-      <w:r>
-        <w:rPr>
-          <w:b/>
-          <w:lang w:val="en-US"/>
-        </w:rPr>
-        <w:t>Done</w:t>
-      </w:r>
-    </w:p>
-    <w:p>
-      <w:pPr>
-        <w:pStyle w:val="PargrafodaLista"/>
-        <w:spacing w:after="200"/>
-        <w:jc w:val="both"/>
-        <w:rPr>
-          <w:lang w:val="en-US"/>
-        </w:rPr>
-      </w:pPr>
-      <w:r>
-        <w:rPr>
-          <w:lang w:val="en-US"/>
-        </w:rPr>
-        <w:t xml:space="preserve">AI19 – Start the Requirements Analysis – RG &amp; CM &amp; FB – </w:t>
-      </w:r>
-      <w:r>
-        <w:rPr>
-          <w:b/>
-          <w:lang w:val="en-US"/>
-        </w:rPr>
-        <w:t>Done</w:t>
-      </w:r>
-    </w:p>
-    <w:p>
-      <w:pPr>
-        <w:pStyle w:val="PargrafodaLista"/>
-        <w:spacing w:after="200"/>
-        <w:jc w:val="both"/>
-        <w:rPr>
-          <w:lang w:val="en-US"/>
-        </w:rPr>
-      </w:pPr>
-      <w:r>
-        <w:rPr>
-          <w:lang w:val="en-US"/>
-        </w:rPr>
-        <w:t xml:space="preserve">AI20 – Prepare Earned Value – JG – </w:t>
-      </w:r>
-      <w:r>
-        <w:rPr>
-          <w:b/>
-          <w:lang w:val="en-US"/>
-        </w:rPr>
-        <w:t>Done</w:t>
-      </w:r>
-    </w:p>
-    <w:p>
-      <w:pPr>
-        <w:pStyle w:val="PargrafodaLista"/>
-        <w:spacing w:after="200"/>
-        <w:jc w:val="both"/>
-        <w:rPr>
-          <w:lang w:val="en-US"/>
-        </w:rPr>
-      </w:pPr>
-      <w:r>
-        <w:rPr>
-          <w:lang w:val="en-US"/>
-        </w:rPr>
-        <w:t>AI21 – Finish Coding Standards – RG –</w:t>
-      </w:r>
-      <w:r>
-        <w:rPr>
-          <w:b/>
-          <w:lang w:val="en-US"/>
-        </w:rPr>
-        <w:t>Done</w:t>
-      </w:r>
-    </w:p>
-    <w:p>
-      <w:pPr>
-        <w:pStyle w:val="PargrafodaLista"/>
-        <w:spacing w:after="200"/>
-        <w:jc w:val="both"/>
-        <w:rPr>
-          <w:lang w:val="en-US"/>
-        </w:rPr>
-      </w:pPr>
-      <w:r>
-        <w:rPr>
-          <w:lang w:val="en-US"/>
-        </w:rPr>
-        <w:t>AI22 – Finish the Project Assessment and Control Process - RG &amp; DS &amp; MO –</w:t>
-      </w:r>
-      <w:r>
-        <w:rPr>
-          <w:b/>
-          <w:lang w:val="en-US"/>
-        </w:rPr>
-        <w:t>Done</w:t>
-      </w:r>
-    </w:p>
-    <w:p>
-      <w:pPr>
-        <w:pStyle w:val="PargrafodaLista"/>
-        <w:spacing w:after="200"/>
-        <w:jc w:val="both"/>
-        <w:rPr>
-          <w:lang w:val="en-US"/>
-        </w:rPr>
-      </w:pPr>
-      <w:r>
-        <w:rPr>
-          <w:lang w:val="en-US"/>
-        </w:rPr>
-        <w:t xml:space="preserve">AI23 – interview with the client – JG &amp; MO &amp; JM - </w:t>
-      </w:r>
-      <w:r>
-        <w:rPr>
-          <w:b/>
-          <w:lang w:val="en-US"/>
-        </w:rPr>
-        <w:t>Done</w:t>
-      </w:r>
-    </w:p>
-    <w:p>
-      <w:pPr>
-        <w:pStyle w:val="PargrafodaLista"/>
-        <w:spacing w:after="200"/>
-        <w:jc w:val="both"/>
-        <w:rPr>
-          <w:lang w:val="en-US"/>
-        </w:rPr>
-      </w:pPr>
-      <w:r>
-        <w:rPr>
-          <w:lang w:val="en-US"/>
-        </w:rPr>
-        <w:t xml:space="preserve">AI24 – update the project plan – FB   - </w:t>
-      </w:r>
-      <w:r>
-        <w:rPr>
-          <w:b/>
-          <w:lang w:val="en-US"/>
-        </w:rPr>
-        <w:t>Done</w:t>
-      </w:r>
-    </w:p>
-    <w:p>
-      <w:pPr>
         <w:pStyle w:val="PargrafodaLista"/>
         <w:spacing w:after="240"/>
         <w:rPr>
           <w:lang w:val="en-US"/>
         </w:rPr>
       </w:pPr>
-      <w:r>
-        <w:rPr>
-          <w:lang w:val="en-US"/>
-        </w:rPr>
-        <w:t xml:space="preserve">AI25 – Get SRS ready for Inspection– JG &amp; MO - </w:t>
-      </w:r>
-      <w:r>
-        <w:rPr>
-          <w:b/>
-          <w:lang w:val="en-US"/>
-        </w:rPr>
-        <w:t>Done</w:t>
-      </w:r>
-      <w:r>
-        <w:rPr>
-          <w:lang w:val="en-US"/>
-        </w:rPr>
-        <w:t xml:space="preserve"> </w:t>
-      </w:r>
-    </w:p>
-    <w:p>
-      <w:pPr>
-        <w:pStyle w:val="PargrafodaLista"/>
-        <w:spacing w:after="240"/>
-        <w:rPr>
-          <w:lang w:val="en-US"/>
-        </w:rPr>
-      </w:pPr>
-      <w:r>
-        <w:rPr>
-          <w:lang w:val="en-US"/>
-        </w:rPr>
-        <w:t xml:space="preserve">AI26 - Continuation of the Inspection of the SRS (Preparation started this week) – JG &amp; MO - </w:t>
-      </w:r>
-      <w:r>
-        <w:rPr>
-          <w:b/>
-          <w:lang w:val="en-US"/>
-        </w:rPr>
-        <w:t>Done</w:t>
-      </w:r>
-    </w:p>
-    <w:p>
-      <w:pPr>
-        <w:pStyle w:val="PargrafodaLista"/>
-        <w:spacing w:after="240"/>
-        <w:rPr>
-          <w:lang w:val="en-US"/>
-        </w:rPr>
-      </w:pPr>
-      <w:r>
-        <w:rPr>
-          <w:lang w:val="en-US"/>
-        </w:rPr>
-        <w:t xml:space="preserve">AI27 - Finish Test Plan – JM &amp; DJ – </w:t>
-      </w:r>
-      <w:r>
-        <w:rPr>
-          <w:b/>
-          <w:lang w:val="en-US"/>
-        </w:rPr>
-        <w:t>Almost Done</w:t>
-      </w:r>
-    </w:p>
-    <w:p>
-      <w:pPr>
-        <w:pStyle w:val="PargrafodaLista"/>
-        <w:spacing w:after="240"/>
-        <w:rPr>
-          <w:lang w:val="en-US"/>
-        </w:rPr>
-      </w:pPr>
-      <w:r>
-        <w:rPr>
-          <w:lang w:val="en-US"/>
-        </w:rPr>
-        <w:t xml:space="preserve">AI28 - Finish the Database Architecture – FB &amp; JM - </w:t>
-      </w:r>
-      <w:r>
-        <w:rPr>
-          <w:b/>
-          <w:lang w:val="en-US"/>
-        </w:rPr>
-        <w:t>Done</w:t>
-      </w:r>
-    </w:p>
-    <w:p>
-      <w:pPr>
-        <w:pStyle w:val="PargrafodaLista"/>
-        <w:spacing w:after="240"/>
-        <w:rPr>
-          <w:b/>
-          <w:lang w:val="en-US"/>
-        </w:rPr>
-      </w:pPr>
-      <w:r>
-        <w:rPr>
-          <w:lang w:val="en-US"/>
-        </w:rPr>
-        <w:t xml:space="preserve">AI29 - Review (Walkthrough) of the Database Architecture – FB &amp; CM &amp; RG &amp; DJ &amp; JM &amp; JG &amp; MO – </w:t>
-      </w:r>
-      <w:r>
-        <w:rPr>
-          <w:b/>
-          <w:lang w:val="en-US"/>
-        </w:rPr>
-        <w:t>Done</w:t>
-      </w:r>
-    </w:p>
-    <w:p>
-      <w:pPr>
-        <w:pStyle w:val="PargrafodaLista"/>
-        <w:spacing w:after="240"/>
-        <w:rPr>
-          <w:b/>
-          <w:lang w:val="en-US"/>
-        </w:rPr>
-      </w:pPr>
-      <w:r>
-        <w:rPr>
-          <w:lang w:val="en-US"/>
-        </w:rPr>
-        <w:lastRenderedPageBreak/>
-        <w:t xml:space="preserve">AI30 - Re-estimation - FB &amp; CM &amp; RG &amp; DJ &amp; JM &amp; JG &amp; MO – </w:t>
-      </w:r>
-      <w:r>
-        <w:rPr>
-          <w:b/>
-          <w:lang w:val="en-US"/>
-        </w:rPr>
-        <w:t>Done</w:t>
-      </w:r>
-    </w:p>
-    <w:p>
-      <w:pPr>
-        <w:pStyle w:val="PargrafodaLista"/>
-        <w:spacing w:after="240"/>
-        <w:rPr>
-          <w:lang w:val="en-US"/>
-        </w:rPr>
-      </w:pPr>
-      <w:r>
-        <w:rPr>
-          <w:lang w:val="en-US"/>
-        </w:rPr>
-        <w:t>AI31 –</w:t>
-      </w:r>
-      <w:r>
-        <w:rPr>
-          <w:b/>
-          <w:lang w:val="en-US"/>
-        </w:rPr>
-        <w:t xml:space="preserve"> </w:t>
-      </w:r>
-      <w:r>
-        <w:rPr>
-          <w:lang w:val="en-US"/>
-        </w:rPr>
-        <w:t xml:space="preserve">Finish database module – RG - </w:t>
-      </w:r>
-      <w:r>
-        <w:rPr>
-          <w:b/>
-          <w:lang w:val="en-US"/>
-        </w:rPr>
-        <w:t>Done</w:t>
-      </w:r>
-    </w:p>
-    <w:p>
-      <w:pPr>
-        <w:pStyle w:val="PargrafodaLista"/>
-        <w:spacing w:after="240"/>
-        <w:rPr>
-          <w:lang w:val="en-US"/>
-        </w:rPr>
-      </w:pPr>
-      <w:r>
-        <w:rPr>
-          <w:lang w:val="en-US"/>
-        </w:rPr>
-        <w:t xml:space="preserve">AI32 – Develop user interfaces – RG &amp; DS &amp; JM – </w:t>
-      </w:r>
-      <w:r>
-        <w:rPr>
-          <w:b/>
-          <w:lang w:val="en-US"/>
-        </w:rPr>
-        <w:t>In Progress</w:t>
-      </w:r>
-    </w:p>
-    <w:p>
-      <w:pPr>
-        <w:pStyle w:val="PargrafodaLista"/>
-        <w:spacing w:after="240"/>
-        <w:rPr>
-          <w:b/>
-          <w:lang w:val="en-US"/>
-        </w:rPr>
-      </w:pPr>
-      <w:r>
-        <w:rPr>
-          <w:lang w:val="en-US"/>
-        </w:rPr>
-        <w:t xml:space="preserve">AI33 - Start developing some functionalities such as “Add tasks”, ”Show task details”, “Show task listing” – DS &amp; JG &amp; MO – </w:t>
-      </w:r>
-      <w:r>
-        <w:rPr>
-          <w:b/>
-          <w:lang w:val="en-US"/>
-        </w:rPr>
-        <w:t>Almost Done</w:t>
-      </w:r>
-    </w:p>
-    <w:p>
-      <w:pPr>
-        <w:pStyle w:val="PargrafodaLista"/>
-        <w:spacing w:after="240"/>
-        <w:rPr>
-          <w:lang w:val="en-US"/>
-        </w:rPr>
-      </w:pPr>
-      <w:r>
-        <w:rPr>
-          <w:lang w:val="en-US"/>
-        </w:rPr>
-        <w:t xml:space="preserve">AI34 – Create a </w:t>
-      </w:r>
-      <w:r>
-        <w:rPr>
-          <w:lang w:val="en-US"/>
-        </w:rPr>
-        <w:t>Contingency</w:t>
-      </w:r>
-      <w:r>
-        <w:rPr>
-          <w:lang w:val="en-US"/>
-        </w:rPr>
-        <w:t xml:space="preserve"> Plan by Overwork and Prioritize tasks</w:t>
-      </w:r>
-      <w:r>
-        <w:rPr>
-          <w:lang w:val="en-US"/>
-        </w:rPr>
-        <w:t xml:space="preserve"> – RG &amp; FB</w:t>
-      </w:r>
-      <w:r>
-        <w:rPr>
-          <w:lang w:val="en-US"/>
-        </w:rPr>
-        <w:t xml:space="preserve"> </w:t>
-      </w:r>
-    </w:p>
-    <w:p>
-      <w:pPr>
-        <w:pStyle w:val="PargrafodaLista"/>
-        <w:spacing w:after="240"/>
-        <w:rPr>
-          <w:lang w:val="en-US"/>
-        </w:rPr>
-      </w:pPr>
-      <w:r>
-        <w:rPr>
-          <w:lang w:val="en-US"/>
-        </w:rPr>
-        <w:t xml:space="preserve"> </w:t>
-      </w:r>
     </w:p>
     <w:p>
       <w:pPr>
@@ -4718,7 +3747,7 @@
 </file>
 
 <file path=customXml/itemProps1.xml><?xml version="1.0" encoding="utf-8"?>
-<ds:datastoreItem xmlns:ds="http://schemas.openxmlformats.org/officeDocument/2006/customXml" ds:itemID="{D32616A3-862F-4A7E-B6B9-B305AB87E6E3}">
+<ds:datastoreItem xmlns:ds="http://schemas.openxmlformats.org/officeDocument/2006/customXml" ds:itemID="{81975E2B-13C2-4940-9F84-D64DA06BE9C2}">
   <ds:schemaRefs>
     <ds:schemaRef ds:uri="http://schemas.openxmlformats.org/officeDocument/2006/bibliography"/>
   </ds:schemaRefs>

--- a/trunk/Docs/Meetings/2013_06-03.docx
+++ b/trunk/Docs/Meetings/2013_06-03.docx
@@ -415,7 +415,19 @@
         <w:rPr>
           <w:lang w:val="en-US"/>
         </w:rPr>
-        <w:t>System and acceptance test results and bug fixing analysis [10]</w:t>
+        <w:t>System and acceptance test results and bug fixing analysis [</w:t>
+      </w:r>
+      <w:r>
+        <w:rPr>
+          <w:lang w:val="en-US"/>
+        </w:rPr>
+        <w:t>5</w:t>
+      </w:r>
+      <w:r>
+        <w:rPr>
+          <w:lang w:val="en-US"/>
+        </w:rPr>
+        <w:t>]</w:t>
       </w:r>
     </w:p>
     <w:p>
@@ -433,25 +445,19 @@
         <w:rPr>
           <w:lang w:val="en-US"/>
         </w:rPr>
-        <w:t>Individual tasks a</w:t>
-      </w:r>
-      <w:r>
-        <w:rPr>
-          <w:lang w:val="en-US"/>
-        </w:rPr>
-        <w:t>nd commitments to the project [5</w:t>
+        <w:t>Project overview and analysis [</w:t>
+      </w:r>
+      <w:r>
+        <w:rPr>
+          <w:lang w:val="en-US"/>
+        </w:rPr>
+        <w:t>10</w:t>
       </w:r>
       <w:r>
         <w:rPr>
           <w:lang w:val="en-US"/>
         </w:rPr>
         <w:t xml:space="preserve"> min]</w:t>
-      </w:r>
-      <w:r>
-        <w:rPr>
-          <w:lang w:val="en-US"/>
-        </w:rPr>
-        <w:t>;</w:t>
       </w:r>
     </w:p>
     <w:p>
@@ -469,7 +475,7 @@
         <w:rPr>
           <w:lang w:val="en-US"/>
         </w:rPr>
-        <w:t>Project overview and analysis [5 min]</w:t>
+        <w:t>Individual tasks and commitments to the project [5 min];</w:t>
       </w:r>
     </w:p>
     <w:p>
@@ -3736,7 +3742,7 @@
   <a:extraClrSchemeLst/>
   <a:extLst>
     <a:ext uri="{05A4C25C-085E-4340-85A3-A5531E510DB2}">
-      <thm15:themeFamily xmlns:thm15="http://schemas.microsoft.com/office/thememl/2012/main" xmlns="" name="Office Theme" id="{62F939B6-93AF-4DB8-9C6B-D6C7DFDC589F}" vid="{4A3C46E8-61CC-4603-A589-7422A47A8E4A}"/>
+      <thm15:themeFamily xmlns="" xmlns:thm15="http://schemas.microsoft.com/office/thememl/2012/main" name="Office Theme" id="{62F939B6-93AF-4DB8-9C6B-D6C7DFDC589F}" vid="{4A3C46E8-61CC-4603-A589-7422A47A8E4A}"/>
     </a:ext>
   </a:extLst>
 </a:theme>
@@ -3747,7 +3753,7 @@
 </file>
 
 <file path=customXml/itemProps1.xml><?xml version="1.0" encoding="utf-8"?>
-<ds:datastoreItem xmlns:ds="http://schemas.openxmlformats.org/officeDocument/2006/customXml" ds:itemID="{81975E2B-13C2-4940-9F84-D64DA06BE9C2}">
+<ds:datastoreItem xmlns:ds="http://schemas.openxmlformats.org/officeDocument/2006/customXml" ds:itemID="{22E01AA2-BABC-41AC-9EB3-68EFD4730BCA}">
   <ds:schemaRefs>
     <ds:schemaRef ds:uri="http://schemas.openxmlformats.org/officeDocument/2006/bibliography"/>
   </ds:schemaRefs>
